--- a/documents/Malave_Taina_ProjectProposal.docx
+++ b/documents/Malave_Taina_ProjectProposal.docx
@@ -216,23 +216,29 @@
                 <w:szCs w:val="28"/>
               </w:rPr>
             </w:pPr>
-            <w:proofErr w:type="spellStart"/>
             <w:r>
               <w:rPr>
                 <w:sz w:val="28"/>
                 <w:szCs w:val="28"/>
               </w:rPr>
-              <w:t>Taina</w:t>
-            </w:r>
-            <w:proofErr w:type="spellEnd"/>
-            <w:r>
+              <w:t>Taina Malave</w:t>
+            </w:r>
+          </w:p>
+          <w:p>
+            <w:pPr>
               <w:rPr>
                 <w:sz w:val="28"/>
                 <w:szCs w:val="28"/>
               </w:rPr>
-              <w:t xml:space="preserve"> Malave</w:t>
-            </w:r>
-          </w:p>
+            </w:pPr>
+          </w:p>
+        </w:tc>
+      </w:tr>
+      <w:tr>
+        <w:tc>
+          <w:tcPr>
+            <w:tcW w:w="2155" w:type="dxa"/>
+          </w:tcPr>
           <w:p>
             <w:pPr>
               <w:rPr>
@@ -240,47 +246,32 @@
                 <w:szCs w:val="28"/>
               </w:rPr>
             </w:pPr>
-          </w:p>
-        </w:tc>
-      </w:tr>
-      <w:tr>
-        <w:tc>
-          <w:tcPr>
-            <w:tcW w:w="2155" w:type="dxa"/>
-          </w:tcPr>
-          <w:p>
-            <w:pPr>
+            <w:r>
               <w:rPr>
                 <w:sz w:val="28"/>
                 <w:szCs w:val="28"/>
               </w:rPr>
-            </w:pPr>
-            <w:r>
+              <w:t>Date</w:t>
+            </w:r>
+          </w:p>
+        </w:tc>
+        <w:tc>
+          <w:tcPr>
+            <w:tcW w:w="7195" w:type="dxa"/>
+          </w:tcPr>
+          <w:p>
+            <w:pPr>
               <w:rPr>
                 <w:sz w:val="28"/>
                 <w:szCs w:val="28"/>
               </w:rPr>
-              <w:t>Date</w:t>
-            </w:r>
-          </w:p>
-        </w:tc>
-        <w:tc>
-          <w:tcPr>
-            <w:tcW w:w="7195" w:type="dxa"/>
-          </w:tcPr>
-          <w:p>
-            <w:pPr>
+            </w:pPr>
+            <w:r>
               <w:rPr>
                 <w:sz w:val="28"/>
                 <w:szCs w:val="28"/>
               </w:rPr>
-            </w:pPr>
-            <w:r>
-              <w:rPr>
-                <w:sz w:val="28"/>
-                <w:szCs w:val="28"/>
-              </w:rPr>
-              <w:t>1/31/21</w:t>
+              <w:t>2/11/21</w:t>
             </w:r>
           </w:p>
         </w:tc>
@@ -620,7 +611,7 @@
                 <w:sz w:val="24"/>
                 <w:szCs w:val="24"/>
               </w:rPr>
-              <w:t xml:space="preserve">Math Quiz App </w:t>
+              <w:t>Trivia Game</w:t>
             </w:r>
           </w:p>
         </w:tc>
@@ -842,24 +833,7 @@
                 <w:sz w:val="24"/>
                 <w:szCs w:val="24"/>
               </w:rPr>
-              <w:t>Elementary School</w:t>
-            </w:r>
-          </w:p>
-          <w:p>
-            <w:pPr>
-              <w:rPr>
-                <w:color w:val="000000" w:themeColor="text1"/>
-                <w:sz w:val="24"/>
-                <w:szCs w:val="24"/>
-              </w:rPr>
-            </w:pPr>
-            <w:r>
-              <w:rPr>
-                <w:color w:val="000000" w:themeColor="text1"/>
-                <w:sz w:val="24"/>
-                <w:szCs w:val="24"/>
-              </w:rPr>
-              <w:t>Grades 3-5</w:t>
+              <w:t>High School – Grade 12</w:t>
             </w:r>
             <w:r>
               <w:rPr>
@@ -938,7 +912,7 @@
                 <w:sz w:val="24"/>
                 <w:szCs w:val="24"/>
               </w:rPr>
-              <w:t>G</w:t>
+              <w:t>PG</w:t>
             </w:r>
           </w:p>
           <w:p>
@@ -1098,15 +1072,7 @@
                 <w:sz w:val="24"/>
                 <w:szCs w:val="24"/>
               </w:rPr>
-              <w:t xml:space="preserve">Kids these days are always on their phones or tablets. So why not make an educational quiz game that they can spend a couple minutes a day on. With a timer that will slowly count down faster and faster, to put some pressure on them to get as many questions correct before the timer runs out. Maybe even getting them to </w:t>
-            </w:r>
-            <w:r>
-              <w:rPr>
-                <w:color w:val="000000" w:themeColor="text1"/>
-                <w:sz w:val="24"/>
-                <w:szCs w:val="24"/>
-              </w:rPr>
-              <w:t xml:space="preserve">try again to get a better high score. </w:t>
+              <w:t>Putting your knowledge to the test and racing against the clock to see how many questions you can get correctly. Questions will be a mixture from all subjects taught in high school to keep student’s skills up to date and sharp. The count down timer feature is what I find most important because it will motivate students to get as many questions as they can right before the clock hits zero.</w:t>
             </w:r>
           </w:p>
         </w:tc>
@@ -1251,16 +1217,14 @@
                 <w:szCs w:val="24"/>
               </w:rPr>
             </w:pPr>
-            <w:proofErr w:type="spellStart"/>
-            <w:r>
-              <w:rPr>
-                <w:color w:val="000000" w:themeColor="text1"/>
-                <w:sz w:val="24"/>
-                <w:szCs w:val="24"/>
-              </w:rPr>
-              <w:t>Xcode</w:t>
-            </w:r>
-            <w:proofErr w:type="spellEnd"/>
+            <w:r>
+              <w:rPr>
+                <w:color w:val="000000" w:themeColor="text1"/>
+                <w:sz w:val="24"/>
+                <w:szCs w:val="24"/>
+              </w:rPr>
+              <w:t>WAMP/XAMP</w:t>
+            </w:r>
           </w:p>
         </w:tc>
       </w:tr>
@@ -1330,7 +1294,7 @@
                 <w:sz w:val="24"/>
                 <w:szCs w:val="24"/>
               </w:rPr>
-              <w:t>Swift (and potentially Firebase)</w:t>
+              <w:t>HTML, CSS, PHP</w:t>
             </w:r>
           </w:p>
         </w:tc>
@@ -1449,22 +1413,14 @@
                 <w:szCs w:val="24"/>
               </w:rPr>
             </w:pPr>
-            <w:proofErr w:type="spellStart"/>
-            <w:r>
-              <w:rPr>
+            <w:r>
+              <w:rPr>
+                <w:color w:val="000000" w:themeColor="text1"/>
                 <w:sz w:val="24"/>
                 <w:szCs w:val="24"/>
               </w:rPr>
               <w:lastRenderedPageBreak/>
-              <w:t>Xcode</w:t>
-            </w:r>
-            <w:proofErr w:type="spellEnd"/>
-            <w:r>
-              <w:rPr>
-                <w:sz w:val="24"/>
-                <w:szCs w:val="24"/>
-              </w:rPr>
-              <w:t xml:space="preserve"> is the IDE used to make iPhone apps.</w:t>
+              <w:t>HTML and CSS to create the web pages and make them look pretty.</w:t>
             </w:r>
           </w:p>
           <w:p>
@@ -1487,29 +1443,7 @@
                 <w:szCs w:val="24"/>
               </w:rPr>
               <w:lastRenderedPageBreak/>
-              <w:t>Swift is the new language that Apple created to develop iPhone apps.</w:t>
-            </w:r>
-          </w:p>
-          <w:p>
-            <w:pPr>
-              <w:pStyle w:val="ListParagraph"/>
-              <w:numPr>
-                <w:ilvl w:val="0"/>
-                <w:numId w:val="5"/>
-              </w:numPr>
-              <w:rPr>
-                <w:color w:val="000000" w:themeColor="text1"/>
-                <w:sz w:val="24"/>
-                <w:szCs w:val="24"/>
-              </w:rPr>
-            </w:pPr>
-            <w:r>
-              <w:rPr>
-                <w:color w:val="000000" w:themeColor="text1"/>
-                <w:sz w:val="24"/>
-                <w:szCs w:val="24"/>
-              </w:rPr>
-              <w:t xml:space="preserve">Firebase will probably be used for the database unless I find a better option but so far this seems like the best. </w:t>
+              <w:t xml:space="preserve">PHP – for the database and of the students who sign up and put their names on a leaderboard. And to store the questions. </w:t>
             </w:r>
           </w:p>
         </w:tc>
@@ -2137,6 +2071,7 @@
     <w:lsdException w:name="HTML Sample" w:semiHidden="1" w:unhideWhenUsed="1"/>
     <w:lsdException w:name="HTML Typewriter" w:semiHidden="1" w:unhideWhenUsed="1"/>
     <w:lsdException w:name="HTML Variable" w:semiHidden="1" w:unhideWhenUsed="1"/>
+    <w:lsdException w:name="Normal Table" w:semiHidden="1" w:unhideWhenUsed="1"/>
     <w:lsdException w:name="annotation subject" w:semiHidden="1" w:unhideWhenUsed="1"/>
     <w:lsdException w:name="No List" w:semiHidden="1" w:unhideWhenUsed="1"/>
     <w:lsdException w:name="Outline List 1" w:semiHidden="1" w:unhideWhenUsed="1"/>
@@ -2183,8 +2118,10 @@
     <w:lsdException w:name="Table Subtle 2" w:semiHidden="1" w:unhideWhenUsed="1"/>
     <w:lsdException w:name="Table Web 1" w:semiHidden="1" w:unhideWhenUsed="1"/>
     <w:lsdException w:name="Table Web 2" w:semiHidden="1" w:unhideWhenUsed="1"/>
+    <w:lsdException w:name="Table Web 3" w:semiHidden="1" w:unhideWhenUsed="1"/>
     <w:lsdException w:name="Balloon Text" w:semiHidden="1" w:unhideWhenUsed="1"/>
     <w:lsdException w:name="Table Grid" w:uiPriority="39"/>
+    <w:lsdException w:name="Table Theme" w:semiHidden="1" w:unhideWhenUsed="1"/>
     <w:lsdException w:name="Placeholder Text" w:semiHidden="1"/>
     <w:lsdException w:name="No Spacing" w:uiPriority="1" w:qFormat="1"/>
     <w:lsdException w:name="Light Shading" w:uiPriority="60"/>
